--- a/Layouts/Example_WORDLayout.docx
+++ b/Layouts/Example_WORDLayout.docx
@@ -39,6 +39,15 @@
           <w:sz w:val="28"/>
           <w:szCs w:val="28"/>
         </w:rPr>
+        <w:t xml:space="preserve">Ming-Han’s </w:t>
+      </w:r>
+      <w:bookmarkStart w:id="0" w:name="_GoBack"/>
+      <w:bookmarkEnd w:id="0"/>
+      <w:r>
+        <w:rPr>
+          <w:sz w:val="28"/>
+          <w:szCs w:val="28"/>
+        </w:rPr>
         <w:t>Customer</w:t>
       </w:r>
       <w:r>
@@ -48,8 +57,6 @@
         </w:rPr>
         <w:t xml:space="preserve"> List</w:t>
       </w:r>
-      <w:bookmarkStart w:id="0" w:name="_GoBack"/>
-      <w:bookmarkEnd w:id="0"/>
     </w:p>
     <w:tbl>
       <w:tblPr>
@@ -121,6 +128,7 @@
           <w15:dataBinding w:prefixMappings="xmlns:ns0='urn:microsoft-dynamics-nav/reports/LABCustomerList/50102/' " w:xpath="/ns0:NavWordReportXmlPart[1]/ns0:Customer" w:storeItemID="{4058834C-7769-4464-AA20-D74F0479A7E7}"/>
           <w15:repeatingSection/>
         </w:sdtPr>
+        <w:sdtEndPr/>
         <w:sdtContent>
           <w:sdt>
             <w:sdtPr>
@@ -130,6 +138,7 @@
               </w:placeholder>
               <w15:repeatingSectionItem/>
             </w:sdtPr>
+            <w:sdtEndPr/>
             <w:sdtContent>
               <w:tr>
                 <w:trPr>
@@ -146,6 +155,7 @@
                     <w:dataBinding w:prefixMappings="xmlns:ns0='urn:microsoft-dynamics-nav/reports/LABCustomerList/50102/'" w:xpath="/ns0:NavWordReportXmlPart[1]/ns0:Customer[1]/ns0:No[1]" w:storeItemID="{4058834C-7769-4464-AA20-D74F0479A7E7}"/>
                     <w:text/>
                   </w:sdtPr>
+                  <w:sdtEndPr/>
                   <w:sdtContent>
                     <w:tc>
                       <w:tcPr>
@@ -170,6 +180,7 @@
                     <w:dataBinding w:prefixMappings="xmlns:ns0='urn:microsoft-dynamics-nav/reports/LABCustomerList/50102/'" w:xpath="/ns0:NavWordReportXmlPart[1]/ns0:Customer[1]/ns0:Name[1]" w:storeItemID="{4058834C-7769-4464-AA20-D74F0479A7E7}"/>
                     <w:text/>
                   </w:sdtPr>
+                  <w:sdtEndPr/>
                   <w:sdtContent>
                     <w:tc>
                       <w:tcPr>
@@ -194,6 +205,7 @@
                     <w:dataBinding w:prefixMappings="xmlns:ns0='urn:microsoft-dynamics-nav/reports/LABCustomerList/50102/'" w:xpath="/ns0:NavWordReportXmlPart[1]/ns0:Customer[1]/ns0:Balance[1]" w:storeItemID="{4058834C-7769-4464-AA20-D74F0479A7E7}"/>
                     <w:text/>
                   </w:sdtPr>
+                  <w:sdtEndPr/>
                   <w:sdtContent>
                     <w:tc>
                       <w:tcPr>
@@ -899,9 +911,11 @@
   <w:rsids>
     <w:rsidRoot w:val="0047253E"/>
     <w:rsid w:val="0047253E"/>
+    <w:rsid w:val="005C6BFF"/>
     <w:rsid w:val="006F7CD5"/>
     <w:rsid w:val="00811F09"/>
     <w:rsid w:val="00B5733A"/>
+    <w:rsid w:val="00E942CA"/>
   </w:rsids>
   <m:mathPr>
     <m:mathFont m:val="Cambria Math"/>
